--- a/Documentacao/Roteiro de Testes.docx
+++ b/Documentacao/Roteiro de Testes.docx
@@ -13,8 +13,6 @@
           <w:szCs w:val="32"/>
         </w:rPr>
       </w:pPr>
-      <w:bookmarkStart w:id="0" w:name="_GoBack"/>
-      <w:bookmarkEnd w:id="0"/>
       <w:r>
         <w:rPr>
           <w:rFonts w:ascii="Arial" w:hAnsi="Arial" w:cs="Arial"/>
@@ -80,6 +78,24 @@
           <w:szCs w:val="24"/>
         </w:rPr>
         <w:t>Autor:</w:t>
+      </w:r>
+      <w:r>
+        <w:rPr>
+          <w:rFonts w:ascii="Arial" w:hAnsi="Arial" w:cs="Arial"/>
+          <w:b/>
+          <w:bCs/>
+          <w:sz w:val="24"/>
+          <w:szCs w:val="24"/>
+        </w:rPr>
+        <w:t xml:space="preserve"> </w:t>
+      </w:r>
+      <w:r>
+        <w:rPr>
+          <w:rFonts w:ascii="Arial" w:hAnsi="Arial" w:cs="Arial"/>
+          <w:sz w:val="24"/>
+          <w:szCs w:val="24"/>
+        </w:rPr>
+        <w:t>Samuel Oliveira</w:t>
       </w:r>
     </w:p>
     <w:p>
@@ -140,7 +156,23 @@
           <w:sz w:val="24"/>
           <w:szCs w:val="24"/>
         </w:rPr>
-        <w:t>: 14/10/2019</w:t>
+        <w:t xml:space="preserve">: </w:t>
+      </w:r>
+      <w:r>
+        <w:rPr>
+          <w:rFonts w:ascii="Arial" w:hAnsi="Arial" w:cs="Arial"/>
+          <w:sz w:val="24"/>
+          <w:szCs w:val="24"/>
+        </w:rPr>
+        <w:t>27</w:t>
+      </w:r>
+      <w:r>
+        <w:rPr>
+          <w:rFonts w:ascii="Arial" w:hAnsi="Arial" w:cs="Arial"/>
+          <w:sz w:val="24"/>
+          <w:szCs w:val="24"/>
+        </w:rPr>
+        <w:t>/10/2019</w:t>
       </w:r>
     </w:p>
     <w:p>
@@ -5758,9 +5790,267 @@
           <w:szCs w:val="24"/>
         </w:rPr>
         <w:lastRenderedPageBreak/>
-        <w:t>Resultado dos Testes</w:t>
+        <w:t>R</w:t>
+      </w:r>
+      <w:r>
+        <w:rPr>
+          <w:rFonts w:ascii="Arial" w:hAnsi="Arial" w:cs="Arial"/>
+          <w:b/>
+          <w:bCs/>
+          <w:sz w:val="24"/>
+          <w:szCs w:val="24"/>
+        </w:rPr>
+        <w:t xml:space="preserve">elatório </w:t>
+      </w:r>
+      <w:bookmarkStart w:id="0" w:name="_GoBack"/>
+      <w:bookmarkEnd w:id="0"/>
+      <w:r>
+        <w:rPr>
+          <w:rFonts w:ascii="Arial" w:hAnsi="Arial" w:cs="Arial"/>
+          <w:b/>
+          <w:bCs/>
+          <w:sz w:val="24"/>
+          <w:szCs w:val="24"/>
+        </w:rPr>
+        <w:t>dos Testes</w:t>
       </w:r>
     </w:p>
+    <w:p>
+      <w:pPr>
+        <w:rPr>
+          <w:rFonts w:ascii="Arial" w:hAnsi="Arial" w:cs="Arial"/>
+          <w:b/>
+          <w:bCs/>
+        </w:rPr>
+      </w:pPr>
+    </w:p>
+    <w:tbl>
+      <w:tblPr>
+        <w:tblStyle w:val="Tabelacomgrade"/>
+        <w:tblW w:w="0" w:type="auto"/>
+        <w:tblLook w:val="04A0" w:firstRow="1" w:lastRow="0" w:firstColumn="1" w:lastColumn="0" w:noHBand="0" w:noVBand="1"/>
+      </w:tblPr>
+      <w:tblGrid>
+        <w:gridCol w:w="2482"/>
+        <w:gridCol w:w="4817"/>
+        <w:gridCol w:w="1195"/>
+      </w:tblGrid>
+      <w:tr>
+        <w:tc>
+          <w:tcPr>
+            <w:tcW w:w="2831" w:type="dxa"/>
+          </w:tcPr>
+          <w:p>
+            <w:pPr>
+              <w:jc w:val="center"/>
+              <w:rPr>
+                <w:rFonts w:ascii="Arial" w:hAnsi="Arial" w:cs="Arial"/>
+                <w:b/>
+                <w:bCs/>
+              </w:rPr>
+            </w:pPr>
+            <w:r>
+              <w:rPr>
+                <w:rFonts w:ascii="Arial" w:hAnsi="Arial" w:cs="Arial"/>
+                <w:b/>
+                <w:bCs/>
+              </w:rPr>
+              <w:t>id</w:t>
+            </w:r>
+          </w:p>
+        </w:tc>
+        <w:tc>
+          <w:tcPr>
+            <w:tcW w:w="5426" w:type="dxa"/>
+          </w:tcPr>
+          <w:p>
+            <w:pPr>
+              <w:jc w:val="center"/>
+              <w:rPr>
+                <w:rFonts w:ascii="Arial" w:hAnsi="Arial" w:cs="Arial"/>
+                <w:b/>
+                <w:bCs/>
+              </w:rPr>
+            </w:pPr>
+            <w:r>
+              <w:rPr>
+                <w:rFonts w:ascii="Arial" w:hAnsi="Arial" w:cs="Arial"/>
+                <w:b/>
+                <w:bCs/>
+              </w:rPr>
+              <w:t>Descrição</w:t>
+            </w:r>
+          </w:p>
+        </w:tc>
+        <w:tc>
+          <w:tcPr>
+            <w:tcW w:w="237" w:type="dxa"/>
+          </w:tcPr>
+          <w:p>
+            <w:pPr>
+              <w:jc w:val="center"/>
+              <w:rPr>
+                <w:rFonts w:ascii="Arial" w:hAnsi="Arial" w:cs="Arial"/>
+                <w:b/>
+                <w:bCs/>
+              </w:rPr>
+            </w:pPr>
+            <w:r>
+              <w:rPr>
+                <w:rFonts w:ascii="Arial" w:hAnsi="Arial" w:cs="Arial"/>
+                <w:b/>
+                <w:bCs/>
+              </w:rPr>
+              <w:t>Status</w:t>
+            </w:r>
+          </w:p>
+        </w:tc>
+      </w:tr>
+      <w:tr>
+        <w:trPr>
+          <w:trHeight w:val="1705"/>
+        </w:trPr>
+        <w:tc>
+          <w:tcPr>
+            <w:tcW w:w="2831" w:type="dxa"/>
+          </w:tcPr>
+          <w:p>
+            <w:pPr>
+              <w:jc w:val="center"/>
+              <w:rPr>
+                <w:rFonts w:ascii="Arial" w:hAnsi="Arial" w:cs="Arial"/>
+                <w:b/>
+                <w:bCs/>
+              </w:rPr>
+            </w:pPr>
+          </w:p>
+          <w:p>
+            <w:pPr>
+              <w:jc w:val="center"/>
+              <w:rPr>
+                <w:rFonts w:ascii="Arial" w:hAnsi="Arial" w:cs="Arial"/>
+                <w:b/>
+                <w:bCs/>
+              </w:rPr>
+            </w:pPr>
+          </w:p>
+          <w:p>
+            <w:pPr>
+              <w:jc w:val="center"/>
+              <w:rPr>
+                <w:rFonts w:ascii="Arial" w:hAnsi="Arial" w:cs="Arial"/>
+                <w:b/>
+                <w:bCs/>
+              </w:rPr>
+            </w:pPr>
+            <w:r>
+              <w:rPr>
+                <w:rFonts w:ascii="Arial" w:hAnsi="Arial" w:cs="Arial"/>
+                <w:b/>
+                <w:bCs/>
+              </w:rPr>
+              <w:t>001</w:t>
+            </w:r>
+          </w:p>
+        </w:tc>
+        <w:tc>
+          <w:tcPr>
+            <w:tcW w:w="5426" w:type="dxa"/>
+          </w:tcPr>
+          <w:p>
+            <w:pPr>
+              <w:jc w:val="center"/>
+              <w:rPr>
+                <w:rFonts w:ascii="Arial" w:hAnsi="Arial" w:cs="Arial"/>
+                <w:b/>
+                <w:bCs/>
+              </w:rPr>
+            </w:pPr>
+          </w:p>
+          <w:p>
+            <w:pPr>
+              <w:jc w:val="center"/>
+              <w:rPr>
+                <w:rFonts w:ascii="Arial" w:hAnsi="Arial" w:cs="Arial"/>
+              </w:rPr>
+            </w:pPr>
+          </w:p>
+          <w:p>
+            <w:pPr>
+              <w:rPr>
+                <w:rFonts w:ascii="Arial" w:hAnsi="Arial" w:cs="Arial"/>
+              </w:rPr>
+            </w:pPr>
+            <w:r>
+              <w:rPr>
+                <w:rFonts w:ascii="Arial" w:hAnsi="Arial" w:cs="Arial"/>
+              </w:rPr>
+              <w:t>O teste ocorreu como esperado</w:t>
+            </w:r>
+            <w:r>
+              <w:rPr>
+                <w:rFonts w:ascii="Arial" w:hAnsi="Arial" w:cs="Arial"/>
+              </w:rPr>
+              <w:t xml:space="preserve">. Os campos forma validados corretamente </w:t>
+            </w:r>
+            <w:r>
+              <w:rPr>
+                <w:rFonts w:ascii="Arial" w:hAnsi="Arial" w:cs="Arial"/>
+              </w:rPr>
+              <w:t>e o professor criado apareceu na lista.</w:t>
+            </w:r>
+          </w:p>
+        </w:tc>
+        <w:tc>
+          <w:tcPr>
+            <w:tcW w:w="237" w:type="dxa"/>
+            <w:shd w:val="clear" w:color="auto" w:fill="70AD47" w:themeFill="accent6"/>
+          </w:tcPr>
+          <w:p>
+            <w:pPr>
+              <w:jc w:val="center"/>
+              <w:rPr>
+                <w:rFonts w:ascii="Arial" w:hAnsi="Arial" w:cs="Arial"/>
+                <w:b/>
+                <w:bCs/>
+              </w:rPr>
+            </w:pPr>
+          </w:p>
+          <w:p>
+            <w:pPr>
+              <w:jc w:val="center"/>
+              <w:rPr>
+                <w:rFonts w:ascii="Arial" w:hAnsi="Arial" w:cs="Arial"/>
+                <w:b/>
+                <w:bCs/>
+              </w:rPr>
+            </w:pPr>
+          </w:p>
+          <w:p>
+            <w:pPr>
+              <w:jc w:val="center"/>
+              <w:rPr>
+                <w:rFonts w:ascii="Arial" w:hAnsi="Arial" w:cs="Arial"/>
+                <w:b/>
+                <w:bCs/>
+                <w:sz w:val="20"/>
+                <w:szCs w:val="20"/>
+              </w:rPr>
+            </w:pPr>
+            <w:r>
+              <w:rPr>
+                <w:rFonts w:ascii="Arial" w:hAnsi="Arial" w:cs="Arial"/>
+                <w:b/>
+                <w:bCs/>
+                <w:sz w:val="20"/>
+                <w:szCs w:val="20"/>
+              </w:rPr>
+              <w:t>SUCESSO</w:t>
+            </w:r>
+          </w:p>
+        </w:tc>
+      </w:tr>
+    </w:tbl>
     <w:p>
       <w:pPr>
         <w:rPr>
@@ -5854,7 +6144,7 @@
       </w:tr>
       <w:tr>
         <w:trPr>
-          <w:trHeight w:val="1705"/>
+          <w:trHeight w:val="1525"/>
         </w:trPr>
         <w:tc>
           <w:tcPr>
@@ -5895,7 +6185,7 @@
                 <w:b/>
                 <w:bCs/>
               </w:rPr>
-              <w:t>001</w:t>
+              <w:t>002</w:t>
             </w:r>
           </w:p>
         </w:tc>
@@ -5931,7 +6221,19 @@
               <w:rPr>
                 <w:rFonts w:ascii="Arial" w:hAnsi="Arial" w:cs="Arial"/>
               </w:rPr>
-              <w:t>Descrição dos resultados</w:t>
+              <w:t>O teste ocorreu como esperado.</w:t>
+            </w:r>
+            <w:r>
+              <w:rPr>
+                <w:rFonts w:ascii="Arial" w:hAnsi="Arial" w:cs="Arial"/>
+              </w:rPr>
+              <w:t xml:space="preserve"> O</w:t>
+            </w:r>
+            <w:r>
+              <w:rPr>
+                <w:rFonts w:ascii="Arial" w:hAnsi="Arial" w:cs="Arial"/>
+              </w:rPr>
+              <w:t xml:space="preserve"> professor foi deletado e não aparece mais na lista.</w:t>
             </w:r>
           </w:p>
         </w:tc>
@@ -6001,8 +6303,8 @@
         <w:tblLook w:val="04A0" w:firstRow="1" w:lastRow="0" w:firstColumn="1" w:lastColumn="0" w:noHBand="0" w:noVBand="1"/>
       </w:tblPr>
       <w:tblGrid>
-        <w:gridCol w:w="2495"/>
-        <w:gridCol w:w="4804"/>
+        <w:gridCol w:w="2479"/>
+        <w:gridCol w:w="4820"/>
         <w:gridCol w:w="1195"/>
       </w:tblGrid>
       <w:tr>
@@ -6119,7 +6421,7 @@
                 <w:b/>
                 <w:bCs/>
               </w:rPr>
-              <w:t>002</w:t>
+              <w:t>003</w:t>
             </w:r>
           </w:p>
         </w:tc>
@@ -6129,33 +6431,34 @@
           </w:tcPr>
           <w:p>
             <w:pPr>
-              <w:jc w:val="center"/>
-              <w:rPr>
-                <w:rFonts w:ascii="Arial" w:hAnsi="Arial" w:cs="Arial"/>
-                <w:b/>
-                <w:bCs/>
-              </w:rPr>
-            </w:pPr>
-          </w:p>
-          <w:p>
-            <w:pPr>
-              <w:jc w:val="center"/>
-              <w:rPr>
-                <w:rFonts w:ascii="Arial" w:hAnsi="Arial" w:cs="Arial"/>
-              </w:rPr>
-            </w:pPr>
-          </w:p>
-          <w:p>
-            <w:pPr>
-              <w:rPr>
-                <w:rFonts w:ascii="Arial" w:hAnsi="Arial" w:cs="Arial"/>
-              </w:rPr>
-            </w:pPr>
-            <w:r>
-              <w:rPr>
-                <w:rFonts w:ascii="Arial" w:hAnsi="Arial" w:cs="Arial"/>
-              </w:rPr>
-              <w:t>Descrição dos resultados</w:t>
+              <w:rPr>
+                <w:rFonts w:ascii="Arial" w:hAnsi="Arial" w:cs="Arial"/>
+              </w:rPr>
+            </w:pPr>
+          </w:p>
+          <w:p>
+            <w:pPr>
+              <w:rPr>
+                <w:rFonts w:ascii="Arial" w:hAnsi="Arial" w:cs="Arial"/>
+              </w:rPr>
+            </w:pPr>
+            <w:r>
+              <w:rPr>
+                <w:rFonts w:ascii="Arial" w:hAnsi="Arial" w:cs="Arial"/>
+              </w:rPr>
+              <w:t>O teste ocorreu como esperado</w:t>
+            </w:r>
+            <w:r>
+              <w:rPr>
+                <w:rFonts w:ascii="Arial" w:hAnsi="Arial" w:cs="Arial"/>
+              </w:rPr>
+              <w:t xml:space="preserve">. </w:t>
+            </w:r>
+            <w:r>
+              <w:rPr>
+                <w:rFonts w:ascii="Arial" w:hAnsi="Arial" w:cs="Arial"/>
+              </w:rPr>
+              <w:t>Os campos editados formam corretamente atualizados e apresentados na lista.</w:t>
             </w:r>
           </w:p>
         </w:tc>
@@ -6225,8 +6528,8 @@
         <w:tblLook w:val="04A0" w:firstRow="1" w:lastRow="0" w:firstColumn="1" w:lastColumn="0" w:noHBand="0" w:noVBand="1"/>
       </w:tblPr>
       <w:tblGrid>
-        <w:gridCol w:w="2495"/>
-        <w:gridCol w:w="4804"/>
+        <w:gridCol w:w="2482"/>
+        <w:gridCol w:w="4817"/>
         <w:gridCol w:w="1195"/>
       </w:tblGrid>
       <w:tr>
@@ -6343,7 +6646,7 @@
                 <w:b/>
                 <w:bCs/>
               </w:rPr>
-              <w:t>003</w:t>
+              <w:t>004</w:t>
             </w:r>
           </w:p>
         </w:tc>
@@ -6353,34 +6656,30 @@
           </w:tcPr>
           <w:p>
             <w:pPr>
-              <w:jc w:val="center"/>
-              <w:rPr>
-                <w:rFonts w:ascii="Arial" w:hAnsi="Arial" w:cs="Arial"/>
-                <w:b/>
-                <w:bCs/>
-              </w:rPr>
-            </w:pPr>
-          </w:p>
-          <w:p>
-            <w:pPr>
-              <w:jc w:val="center"/>
-              <w:rPr>
-                <w:rFonts w:ascii="Arial" w:hAnsi="Arial" w:cs="Arial"/>
-              </w:rPr>
-            </w:pPr>
-          </w:p>
-          <w:p>
-            <w:pPr>
-              <w:rPr>
-                <w:rFonts w:ascii="Arial" w:hAnsi="Arial" w:cs="Arial"/>
-              </w:rPr>
-            </w:pPr>
-            <w:r>
-              <w:rPr>
-                <w:rFonts w:ascii="Arial" w:hAnsi="Arial" w:cs="Arial"/>
-              </w:rPr>
-              <w:t>Descrição dos resultados</w:t>
-            </w:r>
+              <w:rPr>
+                <w:rFonts w:ascii="Arial" w:hAnsi="Arial" w:cs="Arial"/>
+              </w:rPr>
+            </w:pPr>
+          </w:p>
+          <w:p>
+            <w:pPr>
+              <w:rPr>
+                <w:rFonts w:ascii="Arial" w:hAnsi="Arial" w:cs="Arial"/>
+              </w:rPr>
+            </w:pPr>
+            <w:r>
+              <w:rPr>
+                <w:rFonts w:ascii="Arial" w:hAnsi="Arial" w:cs="Arial"/>
+              </w:rPr>
+              <w:t>O teste ocorreu como esperado. O resultado da busca foi condizente com os parâmetros passados, quando nenhum Professor deu match com a busca uma lista vazia foi apresentada.</w:t>
+            </w:r>
+          </w:p>
+          <w:p>
+            <w:pPr>
+              <w:rPr>
+                <w:rFonts w:ascii="Arial" w:hAnsi="Arial" w:cs="Arial"/>
+              </w:rPr>
+            </w:pPr>
           </w:p>
         </w:tc>
         <w:tc>
@@ -6433,6 +6732,78 @@
         </w:tc>
       </w:tr>
     </w:tbl>
+    <w:p>
+      <w:pPr>
+        <w:rPr>
+          <w:rFonts w:ascii="Arial" w:hAnsi="Arial" w:cs="Arial"/>
+          <w:b/>
+          <w:bCs/>
+        </w:rPr>
+      </w:pPr>
+    </w:p>
+    <w:p>
+      <w:pPr>
+        <w:rPr>
+          <w:rFonts w:ascii="Arial" w:hAnsi="Arial" w:cs="Arial"/>
+          <w:b/>
+          <w:bCs/>
+        </w:rPr>
+      </w:pPr>
+    </w:p>
+    <w:p>
+      <w:pPr>
+        <w:rPr>
+          <w:rFonts w:ascii="Arial" w:hAnsi="Arial" w:cs="Arial"/>
+          <w:b/>
+          <w:bCs/>
+        </w:rPr>
+      </w:pPr>
+    </w:p>
+    <w:p>
+      <w:pPr>
+        <w:rPr>
+          <w:rFonts w:ascii="Arial" w:hAnsi="Arial" w:cs="Arial"/>
+          <w:b/>
+          <w:bCs/>
+        </w:rPr>
+      </w:pPr>
+    </w:p>
+    <w:p>
+      <w:pPr>
+        <w:rPr>
+          <w:rFonts w:ascii="Arial" w:hAnsi="Arial" w:cs="Arial"/>
+          <w:b/>
+          <w:bCs/>
+        </w:rPr>
+      </w:pPr>
+    </w:p>
+    <w:p>
+      <w:pPr>
+        <w:rPr>
+          <w:rFonts w:ascii="Arial" w:hAnsi="Arial" w:cs="Arial"/>
+          <w:b/>
+          <w:bCs/>
+        </w:rPr>
+      </w:pPr>
+    </w:p>
+    <w:p>
+      <w:pPr>
+        <w:rPr>
+          <w:rFonts w:ascii="Arial" w:hAnsi="Arial" w:cs="Arial"/>
+          <w:b/>
+          <w:bCs/>
+        </w:rPr>
+      </w:pPr>
+    </w:p>
+    <w:p>
+      <w:pPr>
+        <w:rPr>
+          <w:rFonts w:ascii="Arial" w:hAnsi="Arial" w:cs="Arial"/>
+          <w:b/>
+          <w:bCs/>
+        </w:rPr>
+      </w:pPr>
+    </w:p>
     <w:p>
       <w:pPr>
         <w:rPr>
@@ -6449,14 +6820,14 @@
         <w:tblLook w:val="04A0" w:firstRow="1" w:lastRow="0" w:firstColumn="1" w:lastColumn="0" w:noHBand="0" w:noVBand="1"/>
       </w:tblPr>
       <w:tblGrid>
-        <w:gridCol w:w="2495"/>
-        <w:gridCol w:w="4804"/>
-        <w:gridCol w:w="1195"/>
+        <w:gridCol w:w="2482"/>
+        <w:gridCol w:w="4713"/>
+        <w:gridCol w:w="1299"/>
       </w:tblGrid>
       <w:tr>
         <w:tc>
           <w:tcPr>
-            <w:tcW w:w="2831" w:type="dxa"/>
+            <w:tcW w:w="2482" w:type="dxa"/>
           </w:tcPr>
           <w:p>
             <w:pPr>
@@ -6473,13 +6844,14 @@
                 <w:b/>
                 <w:bCs/>
               </w:rPr>
+              <w:lastRenderedPageBreak/>
               <w:t>id</w:t>
             </w:r>
           </w:p>
         </w:tc>
         <w:tc>
           <w:tcPr>
-            <w:tcW w:w="5426" w:type="dxa"/>
+            <w:tcW w:w="4713" w:type="dxa"/>
           </w:tcPr>
           <w:p>
             <w:pPr>
@@ -6502,7 +6874,7 @@
         </w:tc>
         <w:tc>
           <w:tcPr>
-            <w:tcW w:w="237" w:type="dxa"/>
+            <w:tcW w:w="1299" w:type="dxa"/>
           </w:tcPr>
           <w:p>
             <w:pPr>
@@ -6530,7 +6902,7 @@
         </w:trPr>
         <w:tc>
           <w:tcPr>
-            <w:tcW w:w="2831" w:type="dxa"/>
+            <w:tcW w:w="2482" w:type="dxa"/>
           </w:tcPr>
           <w:p>
             <w:pPr>
@@ -6567,49 +6939,50 @@
                 <w:b/>
                 <w:bCs/>
               </w:rPr>
-              <w:t>004</w:t>
-            </w:r>
-          </w:p>
-        </w:tc>
-        <w:tc>
-          <w:tcPr>
-            <w:tcW w:w="5426" w:type="dxa"/>
-          </w:tcPr>
-          <w:p>
-            <w:pPr>
-              <w:jc w:val="center"/>
-              <w:rPr>
-                <w:rFonts w:ascii="Arial" w:hAnsi="Arial" w:cs="Arial"/>
-                <w:b/>
-                <w:bCs/>
-              </w:rPr>
-            </w:pPr>
-          </w:p>
-          <w:p>
-            <w:pPr>
-              <w:jc w:val="center"/>
-              <w:rPr>
-                <w:rFonts w:ascii="Arial" w:hAnsi="Arial" w:cs="Arial"/>
-              </w:rPr>
-            </w:pPr>
-          </w:p>
-          <w:p>
-            <w:pPr>
-              <w:rPr>
-                <w:rFonts w:ascii="Arial" w:hAnsi="Arial" w:cs="Arial"/>
-              </w:rPr>
-            </w:pPr>
-            <w:r>
-              <w:rPr>
-                <w:rFonts w:ascii="Arial" w:hAnsi="Arial" w:cs="Arial"/>
-              </w:rPr>
-              <w:t>Descrição dos resultados</w:t>
-            </w:r>
-          </w:p>
-        </w:tc>
-        <w:tc>
-          <w:tcPr>
-            <w:tcW w:w="237" w:type="dxa"/>
+              <w:t>005</w:t>
+            </w:r>
+          </w:p>
+        </w:tc>
+        <w:tc>
+          <w:tcPr>
+            <w:tcW w:w="4713" w:type="dxa"/>
+          </w:tcPr>
+          <w:p>
+            <w:pPr>
+              <w:rPr>
+                <w:rFonts w:ascii="Arial" w:hAnsi="Arial" w:cs="Arial"/>
+              </w:rPr>
+            </w:pPr>
+          </w:p>
+          <w:p>
+            <w:pPr>
+              <w:rPr>
+                <w:rFonts w:ascii="Arial" w:hAnsi="Arial" w:cs="Arial"/>
+              </w:rPr>
+            </w:pPr>
+            <w:r>
+              <w:rPr>
+                <w:rFonts w:ascii="Arial" w:hAnsi="Arial" w:cs="Arial"/>
+              </w:rPr>
+              <w:t xml:space="preserve">O teste ocorreu como esperado. Os campos forma validados corretamente e o </w:t>
+            </w:r>
+            <w:r>
+              <w:rPr>
+                <w:rFonts w:ascii="Arial" w:hAnsi="Arial" w:cs="Arial"/>
+              </w:rPr>
+              <w:t>aluno</w:t>
+            </w:r>
+            <w:r>
+              <w:rPr>
+                <w:rFonts w:ascii="Arial" w:hAnsi="Arial" w:cs="Arial"/>
+              </w:rPr>
+              <w:t xml:space="preserve"> criado apareceu na lista.</w:t>
+            </w:r>
+          </w:p>
+        </w:tc>
+        <w:tc>
+          <w:tcPr>
+            <w:tcW w:w="1299" w:type="dxa"/>
             <w:shd w:val="clear" w:color="auto" w:fill="70AD47" w:themeFill="accent6"/>
           </w:tcPr>
           <w:p>
@@ -6657,257 +7030,6 @@
         </w:tc>
       </w:tr>
     </w:tbl>
-    <w:p>
-      <w:pPr>
-        <w:rPr>
-          <w:rFonts w:ascii="Arial" w:hAnsi="Arial" w:cs="Arial"/>
-          <w:b/>
-          <w:bCs/>
-        </w:rPr>
-      </w:pPr>
-    </w:p>
-    <w:tbl>
-      <w:tblPr>
-        <w:tblStyle w:val="Tabelacomgrade"/>
-        <w:tblW w:w="0" w:type="auto"/>
-        <w:tblLook w:val="04A0" w:firstRow="1" w:lastRow="0" w:firstColumn="1" w:lastColumn="0" w:noHBand="0" w:noVBand="1"/>
-      </w:tblPr>
-      <w:tblGrid>
-        <w:gridCol w:w="2495"/>
-        <w:gridCol w:w="4804"/>
-        <w:gridCol w:w="1195"/>
-      </w:tblGrid>
-      <w:tr>
-        <w:tc>
-          <w:tcPr>
-            <w:tcW w:w="2831" w:type="dxa"/>
-          </w:tcPr>
-          <w:p>
-            <w:pPr>
-              <w:jc w:val="center"/>
-              <w:rPr>
-                <w:rFonts w:ascii="Arial" w:hAnsi="Arial" w:cs="Arial"/>
-                <w:b/>
-                <w:bCs/>
-              </w:rPr>
-            </w:pPr>
-            <w:r>
-              <w:rPr>
-                <w:rFonts w:ascii="Arial" w:hAnsi="Arial" w:cs="Arial"/>
-                <w:b/>
-                <w:bCs/>
-              </w:rPr>
-              <w:t>id</w:t>
-            </w:r>
-          </w:p>
-        </w:tc>
-        <w:tc>
-          <w:tcPr>
-            <w:tcW w:w="5426" w:type="dxa"/>
-          </w:tcPr>
-          <w:p>
-            <w:pPr>
-              <w:jc w:val="center"/>
-              <w:rPr>
-                <w:rFonts w:ascii="Arial" w:hAnsi="Arial" w:cs="Arial"/>
-                <w:b/>
-                <w:bCs/>
-              </w:rPr>
-            </w:pPr>
-            <w:r>
-              <w:rPr>
-                <w:rFonts w:ascii="Arial" w:hAnsi="Arial" w:cs="Arial"/>
-                <w:b/>
-                <w:bCs/>
-              </w:rPr>
-              <w:t>Descrição</w:t>
-            </w:r>
-          </w:p>
-        </w:tc>
-        <w:tc>
-          <w:tcPr>
-            <w:tcW w:w="237" w:type="dxa"/>
-          </w:tcPr>
-          <w:p>
-            <w:pPr>
-              <w:jc w:val="center"/>
-              <w:rPr>
-                <w:rFonts w:ascii="Arial" w:hAnsi="Arial" w:cs="Arial"/>
-                <w:b/>
-                <w:bCs/>
-              </w:rPr>
-            </w:pPr>
-            <w:r>
-              <w:rPr>
-                <w:rFonts w:ascii="Arial" w:hAnsi="Arial" w:cs="Arial"/>
-                <w:b/>
-                <w:bCs/>
-              </w:rPr>
-              <w:t>Status</w:t>
-            </w:r>
-          </w:p>
-        </w:tc>
-      </w:tr>
-      <w:tr>
-        <w:trPr>
-          <w:trHeight w:val="1525"/>
-        </w:trPr>
-        <w:tc>
-          <w:tcPr>
-            <w:tcW w:w="2831" w:type="dxa"/>
-          </w:tcPr>
-          <w:p>
-            <w:pPr>
-              <w:jc w:val="center"/>
-              <w:rPr>
-                <w:rFonts w:ascii="Arial" w:hAnsi="Arial" w:cs="Arial"/>
-                <w:b/>
-                <w:bCs/>
-              </w:rPr>
-            </w:pPr>
-          </w:p>
-          <w:p>
-            <w:pPr>
-              <w:jc w:val="center"/>
-              <w:rPr>
-                <w:rFonts w:ascii="Arial" w:hAnsi="Arial" w:cs="Arial"/>
-                <w:b/>
-                <w:bCs/>
-              </w:rPr>
-            </w:pPr>
-          </w:p>
-          <w:p>
-            <w:pPr>
-              <w:jc w:val="center"/>
-              <w:rPr>
-                <w:rFonts w:ascii="Arial" w:hAnsi="Arial" w:cs="Arial"/>
-                <w:b/>
-                <w:bCs/>
-              </w:rPr>
-            </w:pPr>
-            <w:r>
-              <w:rPr>
-                <w:rFonts w:ascii="Arial" w:hAnsi="Arial" w:cs="Arial"/>
-                <w:b/>
-                <w:bCs/>
-              </w:rPr>
-              <w:t>005</w:t>
-            </w:r>
-          </w:p>
-        </w:tc>
-        <w:tc>
-          <w:tcPr>
-            <w:tcW w:w="5426" w:type="dxa"/>
-          </w:tcPr>
-          <w:p>
-            <w:pPr>
-              <w:jc w:val="center"/>
-              <w:rPr>
-                <w:rFonts w:ascii="Arial" w:hAnsi="Arial" w:cs="Arial"/>
-                <w:b/>
-                <w:bCs/>
-              </w:rPr>
-            </w:pPr>
-          </w:p>
-          <w:p>
-            <w:pPr>
-              <w:jc w:val="center"/>
-              <w:rPr>
-                <w:rFonts w:ascii="Arial" w:hAnsi="Arial" w:cs="Arial"/>
-              </w:rPr>
-            </w:pPr>
-          </w:p>
-          <w:p>
-            <w:pPr>
-              <w:rPr>
-                <w:rFonts w:ascii="Arial" w:hAnsi="Arial" w:cs="Arial"/>
-              </w:rPr>
-            </w:pPr>
-            <w:r>
-              <w:rPr>
-                <w:rFonts w:ascii="Arial" w:hAnsi="Arial" w:cs="Arial"/>
-              </w:rPr>
-              <w:t>Descrição dos resultados</w:t>
-            </w:r>
-          </w:p>
-        </w:tc>
-        <w:tc>
-          <w:tcPr>
-            <w:tcW w:w="237" w:type="dxa"/>
-            <w:shd w:val="clear" w:color="auto" w:fill="70AD47" w:themeFill="accent6"/>
-          </w:tcPr>
-          <w:p>
-            <w:pPr>
-              <w:jc w:val="center"/>
-              <w:rPr>
-                <w:rFonts w:ascii="Arial" w:hAnsi="Arial" w:cs="Arial"/>
-                <w:b/>
-                <w:bCs/>
-              </w:rPr>
-            </w:pPr>
-          </w:p>
-          <w:p>
-            <w:pPr>
-              <w:jc w:val="center"/>
-              <w:rPr>
-                <w:rFonts w:ascii="Arial" w:hAnsi="Arial" w:cs="Arial"/>
-                <w:b/>
-                <w:bCs/>
-              </w:rPr>
-            </w:pPr>
-          </w:p>
-          <w:p>
-            <w:pPr>
-              <w:jc w:val="center"/>
-              <w:rPr>
-                <w:rFonts w:ascii="Arial" w:hAnsi="Arial" w:cs="Arial"/>
-                <w:b/>
-                <w:bCs/>
-                <w:sz w:val="20"/>
-                <w:szCs w:val="20"/>
-              </w:rPr>
-            </w:pPr>
-            <w:r>
-              <w:rPr>
-                <w:rFonts w:ascii="Arial" w:hAnsi="Arial" w:cs="Arial"/>
-                <w:b/>
-                <w:bCs/>
-                <w:sz w:val="20"/>
-                <w:szCs w:val="20"/>
-              </w:rPr>
-              <w:t>SUCESSO</w:t>
-            </w:r>
-          </w:p>
-        </w:tc>
-      </w:tr>
-    </w:tbl>
-    <w:p>
-      <w:pPr>
-        <w:rPr>
-          <w:rFonts w:ascii="Arial" w:hAnsi="Arial" w:cs="Arial"/>
-          <w:b/>
-          <w:bCs/>
-        </w:rPr>
-      </w:pPr>
-    </w:p>
-    <w:p>
-      <w:pPr>
-        <w:rPr>
-          <w:rFonts w:ascii="Arial" w:hAnsi="Arial" w:cs="Arial"/>
-          <w:b/>
-          <w:bCs/>
-        </w:rPr>
-      </w:pPr>
-    </w:p>
-    <w:p>
-      <w:pPr>
-        <w:rPr>
-          <w:rFonts w:ascii="Arial" w:hAnsi="Arial" w:cs="Arial"/>
-          <w:b/>
-          <w:bCs/>
-        </w:rPr>
-      </w:pPr>
-    </w:p>
     <w:p>
       <w:pPr>
         <w:rPr>
@@ -6934,13 +7056,13 @@
       </w:tblPr>
       <w:tblGrid>
         <w:gridCol w:w="2800"/>
-        <w:gridCol w:w="4499"/>
-        <w:gridCol w:w="1195"/>
+        <w:gridCol w:w="4395"/>
+        <w:gridCol w:w="1299"/>
       </w:tblGrid>
       <w:tr>
         <w:tc>
           <w:tcPr>
-            <w:tcW w:w="2831" w:type="dxa"/>
+            <w:tcW w:w="2800" w:type="dxa"/>
           </w:tcPr>
           <w:p>
             <w:pPr>
@@ -6957,14 +7079,13 @@
                 <w:b/>
                 <w:bCs/>
               </w:rPr>
-              <w:lastRenderedPageBreak/>
               <w:t>id</w:t>
             </w:r>
           </w:p>
         </w:tc>
         <w:tc>
           <w:tcPr>
-            <w:tcW w:w="4544" w:type="dxa"/>
+            <w:tcW w:w="4395" w:type="dxa"/>
           </w:tcPr>
           <w:p>
             <w:pPr>
@@ -6987,7 +7108,7 @@
         </w:tc>
         <w:tc>
           <w:tcPr>
-            <w:tcW w:w="1119" w:type="dxa"/>
+            <w:tcW w:w="1299" w:type="dxa"/>
           </w:tcPr>
           <w:p>
             <w:pPr>
@@ -7015,7 +7136,7 @@
         </w:trPr>
         <w:tc>
           <w:tcPr>
-            <w:tcW w:w="2831" w:type="dxa"/>
+            <w:tcW w:w="2800" w:type="dxa"/>
           </w:tcPr>
           <w:p>
             <w:pPr>
@@ -7058,43 +7179,44 @@
         </w:tc>
         <w:tc>
           <w:tcPr>
-            <w:tcW w:w="4544" w:type="dxa"/>
-          </w:tcPr>
-          <w:p>
-            <w:pPr>
-              <w:jc w:val="center"/>
-              <w:rPr>
-                <w:rFonts w:ascii="Arial" w:hAnsi="Arial" w:cs="Arial"/>
-                <w:b/>
-                <w:bCs/>
-              </w:rPr>
-            </w:pPr>
-          </w:p>
-          <w:p>
-            <w:pPr>
-              <w:jc w:val="center"/>
-              <w:rPr>
-                <w:rFonts w:ascii="Arial" w:hAnsi="Arial" w:cs="Arial"/>
-              </w:rPr>
-            </w:pPr>
-          </w:p>
-          <w:p>
-            <w:pPr>
-              <w:rPr>
-                <w:rFonts w:ascii="Arial" w:hAnsi="Arial" w:cs="Arial"/>
-              </w:rPr>
-            </w:pPr>
-            <w:r>
-              <w:rPr>
-                <w:rFonts w:ascii="Arial" w:hAnsi="Arial" w:cs="Arial"/>
-              </w:rPr>
-              <w:t>Descrição dos resultados</w:t>
-            </w:r>
-          </w:p>
-        </w:tc>
-        <w:tc>
-          <w:tcPr>
-            <w:tcW w:w="1119" w:type="dxa"/>
+            <w:tcW w:w="4395" w:type="dxa"/>
+          </w:tcPr>
+          <w:p>
+            <w:pPr>
+              <w:rPr>
+                <w:rFonts w:ascii="Arial" w:hAnsi="Arial" w:cs="Arial"/>
+              </w:rPr>
+            </w:pPr>
+          </w:p>
+          <w:p>
+            <w:pPr>
+              <w:rPr>
+                <w:rFonts w:ascii="Arial" w:hAnsi="Arial" w:cs="Arial"/>
+              </w:rPr>
+            </w:pPr>
+            <w:r>
+              <w:rPr>
+                <w:rFonts w:ascii="Arial" w:hAnsi="Arial" w:cs="Arial"/>
+              </w:rPr>
+              <w:t xml:space="preserve">O teste ocorreu como esperado. O </w:t>
+            </w:r>
+            <w:r>
+              <w:rPr>
+                <w:rFonts w:ascii="Arial" w:hAnsi="Arial" w:cs="Arial"/>
+              </w:rPr>
+              <w:t>aluno</w:t>
+            </w:r>
+            <w:r>
+              <w:rPr>
+                <w:rFonts w:ascii="Arial" w:hAnsi="Arial" w:cs="Arial"/>
+              </w:rPr>
+              <w:t xml:space="preserve"> foi deletado e não aparece mais na lista.</w:t>
+            </w:r>
+          </w:p>
+        </w:tc>
+        <w:tc>
+          <w:tcPr>
+            <w:tcW w:w="1299" w:type="dxa"/>
             <w:shd w:val="clear" w:color="auto" w:fill="70AD47" w:themeFill="accent6"/>
           </w:tcPr>
           <w:p>
@@ -7158,9 +7280,9 @@
         <w:tblLook w:val="04A0" w:firstRow="1" w:lastRow="0" w:firstColumn="1" w:lastColumn="0" w:noHBand="0" w:noVBand="1"/>
       </w:tblPr>
       <w:tblGrid>
-        <w:gridCol w:w="2800"/>
-        <w:gridCol w:w="4499"/>
-        <w:gridCol w:w="1195"/>
+        <w:gridCol w:w="2831"/>
+        <w:gridCol w:w="4364"/>
+        <w:gridCol w:w="1299"/>
       </w:tblGrid>
       <w:tr>
         <w:tc>
@@ -7188,7 +7310,7 @@
         </w:tc>
         <w:tc>
           <w:tcPr>
-            <w:tcW w:w="4544" w:type="dxa"/>
+            <w:tcW w:w="4364" w:type="dxa"/>
           </w:tcPr>
           <w:p>
             <w:pPr>
@@ -7211,7 +7333,7 @@
         </w:tc>
         <w:tc>
           <w:tcPr>
-            <w:tcW w:w="1119" w:type="dxa"/>
+            <w:tcW w:w="1299" w:type="dxa"/>
           </w:tcPr>
           <w:p>
             <w:pPr>
@@ -7282,7 +7404,7 @@
         </w:tc>
         <w:tc>
           <w:tcPr>
-            <w:tcW w:w="4544" w:type="dxa"/>
+            <w:tcW w:w="4364" w:type="dxa"/>
           </w:tcPr>
           <w:p>
             <w:pPr>
@@ -7312,14 +7434,26 @@
               <w:rPr>
                 <w:rFonts w:ascii="Arial" w:hAnsi="Arial" w:cs="Arial"/>
               </w:rPr>
-              <w:t>Descrição dos resultados</w:t>
-            </w:r>
-          </w:p>
-        </w:tc>
-        <w:tc>
-          <w:tcPr>
-            <w:tcW w:w="1119" w:type="dxa"/>
-            <w:shd w:val="clear" w:color="auto" w:fill="70AD47" w:themeFill="accent6"/>
+              <w:t xml:space="preserve">Não foi possível </w:t>
+            </w:r>
+            <w:r>
+              <w:rPr>
+                <w:rFonts w:ascii="Arial" w:hAnsi="Arial" w:cs="Arial"/>
+              </w:rPr>
+              <w:t>editar as informações do aluno devido a um erro</w:t>
+            </w:r>
+            <w:r>
+              <w:rPr>
+                <w:rFonts w:ascii="Arial" w:hAnsi="Arial" w:cs="Arial"/>
+              </w:rPr>
+              <w:t xml:space="preserve"> inesperado. Consultar logs</w:t>
+            </w:r>
+          </w:p>
+        </w:tc>
+        <w:tc>
+          <w:tcPr>
+            <w:tcW w:w="1299" w:type="dxa"/>
+            <w:shd w:val="clear" w:color="auto" w:fill="FF0000"/>
           </w:tcPr>
           <w:p>
             <w:pPr>
@@ -7360,7 +7494,7 @@
                 <w:sz w:val="20"/>
                 <w:szCs w:val="20"/>
               </w:rPr>
-              <w:t>SUCESSO</w:t>
+              <w:t>FALHA</w:t>
             </w:r>
           </w:p>
         </w:tc>
@@ -7378,18 +7512,21 @@
     <w:tbl>
       <w:tblPr>
         <w:tblStyle w:val="Tabelacomgrade"/>
-        <w:tblW w:w="0" w:type="auto"/>
+        <w:tblW w:w="8537" w:type="dxa"/>
         <w:tblLook w:val="04A0" w:firstRow="1" w:lastRow="0" w:firstColumn="1" w:lastColumn="0" w:noHBand="0" w:noVBand="1"/>
       </w:tblPr>
       <w:tblGrid>
-        <w:gridCol w:w="2800"/>
-        <w:gridCol w:w="4499"/>
-        <w:gridCol w:w="1195"/>
+        <w:gridCol w:w="2771"/>
+        <w:gridCol w:w="4460"/>
+        <w:gridCol w:w="1306"/>
       </w:tblGrid>
       <w:tr>
-        <w:tc>
-          <w:tcPr>
-            <w:tcW w:w="2831" w:type="dxa"/>
+        <w:trPr>
+          <w:trHeight w:val="246"/>
+        </w:trPr>
+        <w:tc>
+          <w:tcPr>
+            <w:tcW w:w="2814" w:type="dxa"/>
           </w:tcPr>
           <w:p>
             <w:pPr>
@@ -7412,7 +7549,7 @@
         </w:tc>
         <w:tc>
           <w:tcPr>
-            <w:tcW w:w="4544" w:type="dxa"/>
+            <w:tcW w:w="4522" w:type="dxa"/>
           </w:tcPr>
           <w:p>
             <w:pPr>
@@ -7435,7 +7572,7 @@
         </w:tc>
         <w:tc>
           <w:tcPr>
-            <w:tcW w:w="1119" w:type="dxa"/>
+            <w:tcW w:w="1201" w:type="dxa"/>
           </w:tcPr>
           <w:p>
             <w:pPr>
@@ -7459,11 +7596,11 @@
       </w:tr>
       <w:tr>
         <w:trPr>
-          <w:trHeight w:val="1525"/>
+          <w:trHeight w:val="1474"/>
         </w:trPr>
         <w:tc>
           <w:tcPr>
-            <w:tcW w:w="2831" w:type="dxa"/>
+            <w:tcW w:w="2814" w:type="dxa"/>
           </w:tcPr>
           <w:p>
             <w:pPr>
@@ -7506,7 +7643,7 @@
         </w:tc>
         <w:tc>
           <w:tcPr>
-            <w:tcW w:w="4544" w:type="dxa"/>
+            <w:tcW w:w="4522" w:type="dxa"/>
           </w:tcPr>
           <w:p>
             <w:pPr>
@@ -7536,14 +7673,14 @@
               <w:rPr>
                 <w:rFonts w:ascii="Arial" w:hAnsi="Arial" w:cs="Arial"/>
               </w:rPr>
-              <w:t>Descrição dos resultados</w:t>
-            </w:r>
-          </w:p>
-        </w:tc>
-        <w:tc>
-          <w:tcPr>
-            <w:tcW w:w="1119" w:type="dxa"/>
-            <w:shd w:val="clear" w:color="auto" w:fill="70AD47" w:themeFill="accent6"/>
+              <w:t>Campo de busca ainda não presente na página</w:t>
+            </w:r>
+          </w:p>
+        </w:tc>
+        <w:tc>
+          <w:tcPr>
+            <w:tcW w:w="1201" w:type="dxa"/>
+            <w:shd w:val="clear" w:color="auto" w:fill="FFC000" w:themeFill="accent4"/>
           </w:tcPr>
           <w:p>
             <w:pPr>
@@ -7584,7 +7721,7 @@
                 <w:sz w:val="20"/>
                 <w:szCs w:val="20"/>
               </w:rPr>
-              <w:t>SUCESSO</w:t>
+              <w:t>PENDENTE</w:t>
             </w:r>
           </w:p>
         </w:tc>
@@ -9474,6 +9611,12 @@
 </file>
 
 <file path=customXml/item1.xml><?xml version="1.0" encoding="utf-8"?>
+<p:properties xmlns:p="http://schemas.microsoft.com/office/2006/metadata/properties" xmlns:xsi="http://www.w3.org/2001/XMLSchema-instance" xmlns:pc="http://schemas.microsoft.com/office/infopath/2007/PartnerControls">
+  <documentManagement/>
+</p:properties>
+</file>
+
+<file path=customXml/item2.xml><?xml version="1.0" encoding="utf-8"?>
 <ct:contentTypeSchema xmlns:ct="http://schemas.microsoft.com/office/2006/metadata/contentType" xmlns:ma="http://schemas.microsoft.com/office/2006/metadata/properties/metaAttributes" ct:_="" ma:_="" ma:contentTypeName="Documento" ma:contentTypeID="0x01010055F671374123FE438B6CF79E6D2D8938" ma:contentTypeVersion="7" ma:contentTypeDescription="Crie um novo documento." ma:contentTypeScope="" ma:versionID="1c8d3cd8853c7bc0c9d2cc1711605684">
   <xsd:schema xmlns:xsd="http://www.w3.org/2001/XMLSchema" xmlns:xs="http://www.w3.org/2001/XMLSchema" xmlns:p="http://schemas.microsoft.com/office/2006/metadata/properties" xmlns:ns3="7a25c070-83e8-4d04-bd43-84c492c33ef6" xmlns:ns4="e944d387-4484-4d71-951a-27d4c432db72" targetNamespace="http://schemas.microsoft.com/office/2006/metadata/properties" ma:root="true" ma:fieldsID="250317f278751a511b09fa5222f82907" ns3:_="" ns4:_="">
     <xsd:import namespace="7a25c070-83e8-4d04-bd43-84c492c33ef6"/>
@@ -9656,7 +9799,7 @@
 </ct:contentTypeSchema>
 </file>
 
-<file path=customXml/item2.xml><?xml version="1.0" encoding="utf-8"?>
+<file path=customXml/item3.xml><?xml version="1.0" encoding="utf-8"?>
 <?mso-contentType ?>
 <FormTemplates xmlns="http://schemas.microsoft.com/sharepoint/v3/contenttype/forms">
   <Display>DocumentLibraryForm</Display>
@@ -9665,13 +9808,16 @@
 </FormTemplates>
 </file>
 
-<file path=customXml/item3.xml><?xml version="1.0" encoding="utf-8"?>
-<p:properties xmlns:p="http://schemas.microsoft.com/office/2006/metadata/properties" xmlns:xsi="http://www.w3.org/2001/XMLSchema-instance" xmlns:pc="http://schemas.microsoft.com/office/infopath/2007/PartnerControls">
-  <documentManagement/>
-</p:properties>
+<file path=customXml/itemProps1.xml><?xml version="1.0" encoding="utf-8"?>
+<ds:datastoreItem xmlns:ds="http://schemas.openxmlformats.org/officeDocument/2006/customXml" ds:itemID="{1AECF6A0-74CB-4CF7-B8AB-9749E6BC2FBA}">
+  <ds:schemaRefs>
+    <ds:schemaRef ds:uri="http://schemas.microsoft.com/office/2006/metadata/properties"/>
+    <ds:schemaRef ds:uri="http://schemas.microsoft.com/office/infopath/2007/PartnerControls"/>
+  </ds:schemaRefs>
+</ds:datastoreItem>
 </file>
 
-<file path=customXml/itemProps1.xml><?xml version="1.0" encoding="utf-8"?>
+<file path=customXml/itemProps2.xml><?xml version="1.0" encoding="utf-8"?>
 <ds:datastoreItem xmlns:ds="http://schemas.openxmlformats.org/officeDocument/2006/customXml" ds:itemID="{FB9E5FC9-5AA2-4345-B8A0-8633FD505463}">
   <ds:schemaRefs>
     <ds:schemaRef ds:uri="http://schemas.microsoft.com/office/2006/metadata/contentType"/>
@@ -9690,19 +9836,10 @@
 </ds:datastoreItem>
 </file>
 
-<file path=customXml/itemProps2.xml><?xml version="1.0" encoding="utf-8"?>
+<file path=customXml/itemProps3.xml><?xml version="1.0" encoding="utf-8"?>
 <ds:datastoreItem xmlns:ds="http://schemas.openxmlformats.org/officeDocument/2006/customXml" ds:itemID="{82E78F58-DC3B-4C4D-8BC0-9D1044AEEBF6}">
   <ds:schemaRefs>
     <ds:schemaRef ds:uri="http://schemas.microsoft.com/sharepoint/v3/contenttype/forms"/>
   </ds:schemaRefs>
 </ds:datastoreItem>
-</file>
-
-<file path=customXml/itemProps3.xml><?xml version="1.0" encoding="utf-8"?>
-<ds:datastoreItem xmlns:ds="http://schemas.openxmlformats.org/officeDocument/2006/customXml" ds:itemID="{1AECF6A0-74CB-4CF7-B8AB-9749E6BC2FBA}">
-  <ds:schemaRefs>
-    <ds:schemaRef ds:uri="http://schemas.microsoft.com/office/2006/metadata/properties"/>
-    <ds:schemaRef ds:uri="http://schemas.microsoft.com/office/infopath/2007/PartnerControls"/>
-  </ds:schemaRefs>
-</ds:datastoreItem>
 </file>